--- a/Test_Evidences.docx
+++ b/Test_Evidences.docx
@@ -3,6 +3,36 @@
 <w:document xmlns:wpc="http://schemas.microsoft.com/office/word/2010/wordprocessingCanvas" xmlns:cx="http://schemas.microsoft.com/office/drawing/2014/chartex" xmlns:cx1="http://schemas.microsoft.com/office/drawing/2015/9/8/chartex" xmlns:cx2="http://schemas.microsoft.com/office/drawing/2015/10/21/chartex" xmlns:cx3="http://schemas.microsoft.com/office/drawing/2016/5/9/chartex" xmlns:cx4="http://schemas.microsoft.com/office/drawing/2016/5/10/chartex" xmlns:cx5="http://schemas.microsoft.com/office/drawing/2016/5/11/chartex" xmlns:cx6="http://schemas.microsoft.com/office/drawing/2016/5/12/chartex" xmlns:cx7="http://schemas.microsoft.com/office/drawing/2016/5/13/chartex" xmlns:cx8="http://schemas.microsoft.com/office/drawing/2016/5/14/chartex" xmlns:mc="http://schemas.openxmlformats.org/markup-compatibility/2006" xmlns:aink="http://schemas.microsoft.com/office/drawing/2016/ink" xmlns:am3d="http://schemas.microsoft.com/office/drawing/2017/model3d" xmlns:o="urn:schemas-microsoft-com:office:office" xmlns:oel="http://schemas.microsoft.com/office/2019/extlst" xmlns:r="http://schemas.openxmlformats.org/officeDocument/2006/relationships" xmlns:m="http://schemas.openxmlformats.org/officeDocument/2006/math" xmlns:v="urn:schemas-microsoft-com:vml" xmlns:wp14="http://schemas.microsoft.com/office/word/2010/wordprocessingDrawing" xmlns:wp="http://schemas.openxmlformats.org/drawingml/2006/wordprocessingDrawing" xmlns:w10="urn:schemas-microsoft-com:office:word" xmlns:w="http://schemas.openxmlformats.org/wordprocessingml/2006/main" xmlns:w14="http://schemas.microsoft.com/office/word/2010/wordml" xmlns:w15="http://schemas.microsoft.com/office/word/2012/wordml" xmlns:w16cex="http://schemas.microsoft.com/office/word/2018/wordml/cex" xmlns:w16cid="http://schemas.microsoft.com/office/word/2016/wordml/cid" xmlns:w16="http://schemas.microsoft.com/office/word/2018/wordml" xmlns:w16sdtdh="http://schemas.microsoft.com/office/word/2020/wordml/sdtdatahash" xmlns:w16se="http://schemas.microsoft.com/office/word/2015/wordml/symex" xmlns:wpg="http://schemas.microsoft.com/office/word/2010/wordprocessingGroup" xmlns:wpi="http://schemas.microsoft.com/office/word/2010/wordprocessingInk" xmlns:wne="http://schemas.microsoft.com/office/word/2006/wordml" xmlns:wps="http://schemas.microsoft.com/office/word/2010/wordprocessingShape" mc:Ignorable="w14 w15 w16se w16cid w16 w16cex w16sdtdh wp14">
   <w:body>
     <w:p>
+      <w:pPr>
+        <w:jc w:val="center"/>
+        <w:rPr>
+          <w:b/>
+          <w:bCs/>
+          <w:sz w:val="40"/>
+          <w:szCs w:val="40"/>
+        </w:rPr>
+      </w:pPr>
+      <w:r>
+        <w:rPr>
+          <w:b/>
+          <w:bCs/>
+          <w:sz w:val="40"/>
+          <w:szCs w:val="40"/>
+        </w:rPr>
+        <w:t xml:space="preserve">Test </w:t>
+      </w:r>
+      <w:r>
+        <w:rPr>
+          <w:b/>
+          <w:bCs/>
+          <w:sz w:val="40"/>
+          <w:szCs w:val="40"/>
+        </w:rPr>
+        <w:t>Evidence</w:t>
+      </w:r>
+    </w:p>
+    <w:p/>
+    <w:p>
       <w:r>
         <w:t xml:space="preserve">Step 1: Manually copied the files to azure blob </w:t>
       </w:r>
@@ -12,6 +42,9 @@
     </w:p>
     <w:p>
       <w:r>
+        <w:rPr>
+          <w:noProof/>
+        </w:rPr>
         <w:drawing>
           <wp:inline distT="0" distB="0" distL="0" distR="0" wp14:anchorId="4A02BB2B" wp14:editId="58F5AD1A">
             <wp:extent cx="5943600" cy="2168525"/>
@@ -72,6 +105,9 @@
     </w:p>
     <w:p>
       <w:r>
+        <w:rPr>
+          <w:noProof/>
+        </w:rPr>
         <w:drawing>
           <wp:inline distT="0" distB="0" distL="0" distR="0" wp14:anchorId="5376E20A" wp14:editId="649F2FE4">
             <wp:extent cx="5943600" cy="3010535"/>
@@ -120,6 +156,7 @@
     </w:p>
     <w:p>
       <w:r>
+        <w:lastRenderedPageBreak/>
         <w:t xml:space="preserve">Please see below counts output for each table, the counts in table matched to the corresponding .csv </w:t>
       </w:r>
       <w:r>
@@ -128,7 +165,9 @@
     </w:p>
     <w:p>
       <w:r>
-        <w:lastRenderedPageBreak/>
+        <w:rPr>
+          <w:noProof/>
+        </w:rPr>
         <w:drawing>
           <wp:inline distT="0" distB="0" distL="0" distR="0" wp14:anchorId="7ECA6741" wp14:editId="7536C68C">
             <wp:extent cx="5943600" cy="3016250"/>
@@ -210,6 +249,9 @@
     </w:p>
     <w:p>
       <w:r>
+        <w:rPr>
+          <w:noProof/>
+        </w:rPr>
         <w:drawing>
           <wp:inline distT="0" distB="0" distL="0" distR="0" wp14:anchorId="0509991E" wp14:editId="6C2E910B">
             <wp:extent cx="5943600" cy="2233930"/>
@@ -263,12 +305,17 @@
         <w:t xml:space="preserve">For the above </w:t>
       </w:r>
       <w:proofErr w:type="spellStart"/>
+      <w:proofErr w:type="gramStart"/>
       <w:r>
         <w:t>clientid</w:t>
       </w:r>
       <w:proofErr w:type="spellEnd"/>
       <w:r>
-        <w:t xml:space="preserve"> , I checked the </w:t>
+        <w:t xml:space="preserve"> ,</w:t>
+      </w:r>
+      <w:proofErr w:type="gramEnd"/>
+      <w:r>
+        <w:t xml:space="preserve"> I checked the </w:t>
       </w:r>
       <w:proofErr w:type="spellStart"/>
       <w:r>
@@ -307,20 +354,25 @@
     </w:p>
     <w:p>
       <w:r>
+        <w:lastRenderedPageBreak/>
         <w:t>f</w:t>
       </w:r>
       <w:r>
         <w:t xml:space="preserve">ound below six </w:t>
       </w:r>
       <w:proofErr w:type="spellStart"/>
+      <w:proofErr w:type="gramStart"/>
       <w:r>
         <w:t>appointmentid’s</w:t>
       </w:r>
       <w:proofErr w:type="spellEnd"/>
-    </w:p>
-    <w:p>
-      <w:r>
-        <w:lastRenderedPageBreak/>
+      <w:proofErr w:type="gramEnd"/>
+    </w:p>
+    <w:p>
+      <w:r>
+        <w:rPr>
+          <w:noProof/>
+        </w:rPr>
         <w:drawing>
           <wp:inline distT="0" distB="0" distL="0" distR="0" wp14:anchorId="098F16BD" wp14:editId="53946922">
             <wp:extent cx="5943600" cy="2287270"/>
@@ -364,12 +416,17 @@
         <w:t xml:space="preserve">For the above </w:t>
       </w:r>
       <w:proofErr w:type="spellStart"/>
+      <w:proofErr w:type="gramStart"/>
       <w:r>
         <w:t>appointmentid’s</w:t>
       </w:r>
       <w:proofErr w:type="spellEnd"/>
       <w:r>
-        <w:t xml:space="preserve"> , I checked the loyalty points in services file. The total points are 425</w:t>
+        <w:t xml:space="preserve"> ,</w:t>
+      </w:r>
+      <w:proofErr w:type="gramEnd"/>
+      <w:r>
+        <w:t xml:space="preserve"> I checked the loyalty points in services file. The total points are 425</w:t>
       </w:r>
       <w:r>
         <w:t>.</w:t>
@@ -377,6 +434,9 @@
     </w:p>
     <w:p>
       <w:r>
+        <w:rPr>
+          <w:noProof/>
+        </w:rPr>
         <w:drawing>
           <wp:inline distT="0" distB="0" distL="0" distR="0" wp14:anchorId="488F198C" wp14:editId="7179847B">
             <wp:extent cx="5943600" cy="3338195"/>
@@ -425,19 +485,7 @@
       </w:r>
       <w:proofErr w:type="spellEnd"/>
       <w:r>
-        <w:t xml:space="preserve"> I checked the </w:t>
-      </w:r>
-      <w:r>
-        <w:t xml:space="preserve">loyalty points in </w:t>
-      </w:r>
-      <w:r>
-        <w:t>purchases</w:t>
-      </w:r>
-      <w:r>
-        <w:t xml:space="preserve"> file. The total points are </w:t>
-      </w:r>
-      <w:r>
-        <w:t>100</w:t>
+        <w:t xml:space="preserve"> I checked the loyalty points in purchases file. The total points are 100</w:t>
       </w:r>
       <w:r>
         <w:t>.</w:t>
@@ -445,6 +493,9 @@
     </w:p>
     <w:p>
       <w:r>
+        <w:rPr>
+          <w:noProof/>
+        </w:rPr>
         <w:lastRenderedPageBreak/>
         <w:drawing>
           <wp:inline distT="0" distB="0" distL="0" distR="0" wp14:anchorId="7E321018" wp14:editId="13BE0890">
@@ -503,11 +554,19 @@
       </w:r>
       <w:proofErr w:type="spellEnd"/>
       <w:r>
-        <w:t>, because I am considering the loyalty points from both the files and adding them</w:t>
-      </w:r>
-    </w:p>
-    <w:p>
-      <w:r>
+        <w:t xml:space="preserve">, because I am considering the loyalty points from both the files and adding </w:t>
+      </w:r>
+      <w:proofErr w:type="gramStart"/>
+      <w:r>
+        <w:t>them</w:t>
+      </w:r>
+      <w:proofErr w:type="gramEnd"/>
+    </w:p>
+    <w:p>
+      <w:r>
+        <w:rPr>
+          <w:noProof/>
+        </w:rPr>
         <w:drawing>
           <wp:inline distT="0" distB="0" distL="0" distR="0" wp14:anchorId="3E9D65BA" wp14:editId="7D6B207F">
             <wp:extent cx="5943600" cy="3059430"/>
@@ -600,6 +659,9 @@
     </w:p>
     <w:p>
       <w:r>
+        <w:rPr>
+          <w:noProof/>
+        </w:rPr>
         <w:drawing>
           <wp:inline distT="0" distB="0" distL="0" distR="0" wp14:anchorId="5EC742FA" wp14:editId="36E7DD6B">
             <wp:extent cx="5943600" cy="3186430"/>
